--- a/Emmet.docx
+++ b/Emmet.docx
@@ -25,36 +25,7 @@
     <w:p/>
     <w:p>
       <w:r>
-        <w:t xml:space="preserve">Emmet is a plugin for text editors that allows you to write HTML and CSS faster by using abbreviations that expand into full code. </w:t>
-      </w:r>
-      <w:proofErr w:type="spellStart"/>
-      <w:r>
-        <w:t>Eg</w:t>
-      </w:r>
-      <w:proofErr w:type="spellEnd"/>
-      <w:r>
-        <w:t>, go in VS Code, just type &lt;</w:t>
-      </w:r>
-      <w:proofErr w:type="spellStart"/>
-      <w:proofErr w:type="gramStart"/>
-      <w:r>
-        <w:t>im</w:t>
-      </w:r>
-      <w:proofErr w:type="spellEnd"/>
-      <w:r>
-        <w:t>..</w:t>
-      </w:r>
-      <w:proofErr w:type="gramEnd"/>
-      <w:r>
-        <w:t xml:space="preserve">, the complete tags initiating with </w:t>
-      </w:r>
-      <w:proofErr w:type="spellStart"/>
-      <w:r>
-        <w:t>im</w:t>
-      </w:r>
-      <w:proofErr w:type="spellEnd"/>
-      <w:r>
-        <w:t xml:space="preserve"> are visible. Further, selecting and entering on a listed tag, directly may give out the code snippet of that tag. Emmet also automatically provides the closing tag.</w:t>
+        <w:t>Emmet is a plugin for text editors that allows you to write HTML and CSS faster by using abbreviations that expand into full code. Eg, go in VS Code, just type &lt;im.., the complete tags initiating with im are visible. Further, selecting and entering on a listed tag, directly may give out the code snippet of that tag. Emmet also automatically provides the closing tag.</w:t>
       </w:r>
     </w:p>
     <w:p>
@@ -89,18 +60,8 @@
           <w:sz w:val="24"/>
           <w:szCs w:val="24"/>
         </w:rPr>
-        <w:t xml:space="preserve">Features of </w:t>
-      </w:r>
-      <w:proofErr w:type="gramStart"/>
-      <w:r>
-        <w:rPr>
-          <w:b/>
-          <w:sz w:val="24"/>
-          <w:szCs w:val="24"/>
-        </w:rPr>
-        <w:t>Emmet:-</w:t>
-      </w:r>
-      <w:proofErr w:type="gramEnd"/>
+        <w:t>Features of Emmet:-</w:t>
+      </w:r>
     </w:p>
     <w:p>
       <w:pPr>
@@ -338,37 +299,12 @@
           <w:szCs w:val="24"/>
         </w:rPr>
       </w:pPr>
-      <w:proofErr w:type="gramStart"/>
-      <w:r>
-        <w:rPr>
-          <w:sz w:val="24"/>
-          <w:szCs w:val="24"/>
-        </w:rPr>
-        <w:t>&lt;!DOCTYPE</w:t>
-      </w:r>
-      <w:proofErr w:type="gramEnd"/>
-      <w:r>
-        <w:rPr>
-          <w:sz w:val="24"/>
-          <w:szCs w:val="24"/>
-        </w:rPr>
-        <w:t xml:space="preserve"> html&gt; : Starting tag denotes the HTML version used. Here </w:t>
-      </w:r>
-      <w:proofErr w:type="gramStart"/>
-      <w:r>
-        <w:rPr>
-          <w:sz w:val="24"/>
-          <w:szCs w:val="24"/>
-        </w:rPr>
-        <w:t>&lt;!DOCTYPE</w:t>
-      </w:r>
-      <w:proofErr w:type="gramEnd"/>
-      <w:r>
-        <w:rPr>
-          <w:sz w:val="24"/>
-          <w:szCs w:val="24"/>
-        </w:rPr>
-        <w:t xml:space="preserve"> html&gt; means HTML5 is used. Previously, in HTML4, a standard long URL link had to be pasted there. That work is reduced now.</w:t>
+      <w:r>
+        <w:rPr>
+          <w:sz w:val="24"/>
+          <w:szCs w:val="24"/>
+        </w:rPr>
+        <w:t>&lt;!DOCTYPE html&gt; : Starting tag denotes the HTML version used. Here &lt;!DOCTYPE html&gt; means HTML5 is used. Previously, in HTML4, a standard long URL link had to be pasted there. That work is reduced now.</w:t>
       </w:r>
     </w:p>
     <w:p>
@@ -388,23 +324,7 @@
           <w:sz w:val="24"/>
           <w:szCs w:val="24"/>
         </w:rPr>
-        <w:t>&lt;html</w:t>
-      </w:r>
-      <w:proofErr w:type="gramStart"/>
-      <w:r>
-        <w:rPr>
-          <w:sz w:val="24"/>
-          <w:szCs w:val="24"/>
-        </w:rPr>
-        <w:t>&gt; :</w:t>
-      </w:r>
-      <w:proofErr w:type="gramEnd"/>
-      <w:r>
-        <w:rPr>
-          <w:sz w:val="24"/>
-          <w:szCs w:val="24"/>
-        </w:rPr>
-        <w:t xml:space="preserve"> The tag encompasses the HTML code</w:t>
+        <w:t>&lt;html&gt; : The tag encompasses the HTML code</w:t>
       </w:r>
       <w:r>
         <w:rPr>
@@ -418,23 +338,7 @@
           <w:sz w:val="24"/>
           <w:szCs w:val="24"/>
         </w:rPr>
-        <w:t xml:space="preserve"> with the </w:t>
-      </w:r>
-      <w:proofErr w:type="spellStart"/>
-      <w:r>
-        <w:rPr>
-          <w:sz w:val="24"/>
-          <w:szCs w:val="24"/>
-        </w:rPr>
-        <w:t>lang</w:t>
-      </w:r>
-      <w:proofErr w:type="spellEnd"/>
-      <w:r>
-        <w:rPr>
-          <w:sz w:val="24"/>
-          <w:szCs w:val="24"/>
-        </w:rPr>
-        <w:t xml:space="preserve"> attribute explicitly specifying the language used.</w:t>
+        <w:t xml:space="preserve"> with the lang attribute explicitly specifying the language used.</w:t>
       </w:r>
     </w:p>
     <w:p>
@@ -454,23 +358,7 @@
           <w:sz w:val="24"/>
           <w:szCs w:val="24"/>
         </w:rPr>
-        <w:t>&lt;head</w:t>
-      </w:r>
-      <w:proofErr w:type="gramStart"/>
-      <w:r>
-        <w:rPr>
-          <w:sz w:val="24"/>
-          <w:szCs w:val="24"/>
-        </w:rPr>
-        <w:t>&gt; :</w:t>
-      </w:r>
-      <w:proofErr w:type="gramEnd"/>
-      <w:r>
-        <w:rPr>
-          <w:sz w:val="24"/>
-          <w:szCs w:val="24"/>
-        </w:rPr>
-        <w:t xml:space="preserve"> This tag includes the web page’s meta data. Specifically:</w:t>
+        <w:t>&lt;head&gt; : This tag includes the web page’s meta data. Specifically:</w:t>
       </w:r>
     </w:p>
     <w:p>
@@ -490,23 +378,7 @@
           <w:sz w:val="24"/>
           <w:szCs w:val="24"/>
         </w:rPr>
-        <w:t>&lt;title</w:t>
-      </w:r>
-      <w:proofErr w:type="gramStart"/>
-      <w:r>
-        <w:rPr>
-          <w:sz w:val="24"/>
-          <w:szCs w:val="24"/>
-        </w:rPr>
-        <w:t>&gt; :</w:t>
-      </w:r>
-      <w:proofErr w:type="gramEnd"/>
-      <w:r>
-        <w:rPr>
-          <w:sz w:val="24"/>
-          <w:szCs w:val="24"/>
-        </w:rPr>
-        <w:t xml:space="preserve"> This includes the title that appears at top of the tab in browser. It can be passed with a logo or favicon.</w:t>
+        <w:t>&lt;title&gt; : This includes the title that appears at top of the tab in browser. It can be passed with a logo or favicon.</w:t>
       </w:r>
     </w:p>
     <w:p>
@@ -542,29 +414,8 @@
         </w:rPr>
         <w:t>.</w:t>
       </w:r>
-      <w:r>
-        <w:rPr>
-          <w:sz w:val="24"/>
-          <w:szCs w:val="24"/>
-        </w:rPr>
-        <w:t xml:space="preserve"> </w:t>
-      </w:r>
-      <w:proofErr w:type="spellStart"/>
-      <w:r>
-        <w:rPr>
-          <w:sz w:val="24"/>
-          <w:szCs w:val="24"/>
-        </w:rPr>
-        <w:t>Eg</w:t>
-      </w:r>
-      <w:proofErr w:type="spellEnd"/>
-      <w:r>
-        <w:rPr>
-          <w:sz w:val="24"/>
-          <w:szCs w:val="24"/>
-        </w:rPr>
-        <w:t>:</w:t>
-      </w:r>
+      <w:bookmarkStart w:id="0" w:name="_GoBack"/>
+      <w:bookmarkEnd w:id="0"/>
     </w:p>
     <w:p>
       <w:pPr>
@@ -642,8 +493,6 @@
           <w:szCs w:val="24"/>
         </w:rPr>
       </w:pPr>
-      <w:bookmarkStart w:id="0" w:name="_GoBack"/>
-      <w:bookmarkEnd w:id="0"/>
     </w:p>
     <w:sectPr>
       <w:pgSz w:w="12240" w:h="15840"/>
@@ -1262,6 +1111,7 @@
   <w:style w:type="character" w:default="1" w:styleId="DefaultParagraphFont">
     <w:name w:val="Default Paragraph Font"/>
     <w:uiPriority w:val="1"/>
+    <w:semiHidden/>
     <w:unhideWhenUsed/>
   </w:style>
   <w:style w:type="table" w:default="1" w:styleId="TableNormal">
